--- a/ERD/Data dictionary.docx
+++ b/ERD/Data dictionary.docx
@@ -154,30 +154,6 @@
             <w:tcW w:w="4508" w:type="dxa"/>
           </w:tcPr>
           <w:p>
-            <w:proofErr w:type="spellStart"/>
-            <w:r>
-              <w:t>birth_place</w:t>
-            </w:r>
-            <w:proofErr w:type="spellEnd"/>
-          </w:p>
-        </w:tc>
-        <w:tc>
-          <w:tcPr>
-            <w:tcW w:w="4508" w:type="dxa"/>
-          </w:tcPr>
-          <w:p>
-            <w:r>
-              <w:t>The birthplace of artist</w:t>
-            </w:r>
-          </w:p>
-        </w:tc>
-      </w:tr>
-      <w:tr>
-        <w:tc>
-          <w:tcPr>
-            <w:tcW w:w="4508" w:type="dxa"/>
-          </w:tcPr>
-          <w:p>
             <w:r>
               <w:t>gender</w:t>
             </w:r>
@@ -274,6 +250,78 @@
           <w:p>
             <w:proofErr w:type="spellStart"/>
             <w:r>
+              <w:t>song_ranking</w:t>
+            </w:r>
+            <w:proofErr w:type="spellEnd"/>
+          </w:p>
+        </w:tc>
+        <w:tc>
+          <w:tcPr>
+            <w:tcW w:w="4508" w:type="dxa"/>
+          </w:tcPr>
+          <w:p>
+            <w:r>
+              <w:t>The ranking of the song</w:t>
+            </w:r>
+          </w:p>
+        </w:tc>
+      </w:tr>
+      <w:tr>
+        <w:tc>
+          <w:tcPr>
+            <w:tcW w:w="4508" w:type="dxa"/>
+          </w:tcPr>
+          <w:p>
+            <w:proofErr w:type="spellStart"/>
+            <w:r>
+              <w:t>song_title</w:t>
+            </w:r>
+            <w:proofErr w:type="spellEnd"/>
+          </w:p>
+        </w:tc>
+        <w:tc>
+          <w:tcPr>
+            <w:tcW w:w="4508" w:type="dxa"/>
+          </w:tcPr>
+          <w:p>
+            <w:r>
+              <w:t>The name of the song</w:t>
+            </w:r>
+          </w:p>
+        </w:tc>
+      </w:tr>
+      <w:tr>
+        <w:tc>
+          <w:tcPr>
+            <w:tcW w:w="4508" w:type="dxa"/>
+          </w:tcPr>
+          <w:p>
+            <w:proofErr w:type="spellStart"/>
+            <w:r>
+              <w:t>artist_name</w:t>
+            </w:r>
+            <w:proofErr w:type="spellEnd"/>
+          </w:p>
+        </w:tc>
+        <w:tc>
+          <w:tcPr>
+            <w:tcW w:w="4508" w:type="dxa"/>
+          </w:tcPr>
+          <w:p>
+            <w:r>
+              <w:t>The name of the artist</w:t>
+            </w:r>
+          </w:p>
+        </w:tc>
+      </w:tr>
+      <w:tr>
+        <w:tc>
+          <w:tcPr>
+            <w:tcW w:w="4508" w:type="dxa"/>
+          </w:tcPr>
+          <w:p>
+            <w:proofErr w:type="spellStart"/>
+            <w:r>
               <w:t>artist_id</w:t>
             </w:r>
             <w:proofErr w:type="spellEnd"/>
@@ -298,7 +346,7 @@
           <w:p>
             <w:proofErr w:type="spellStart"/>
             <w:r>
-              <w:t>song_title</w:t>
+              <w:t>album_name</w:t>
             </w:r>
             <w:proofErr w:type="spellEnd"/>
           </w:p>
@@ -309,7 +357,32 @@
           </w:tcPr>
           <w:p>
             <w:r>
-              <w:t>The name of the song</w:t>
+              <w:t>The name of the album</w:t>
+            </w:r>
+          </w:p>
+        </w:tc>
+      </w:tr>
+      <w:tr>
+        <w:tc>
+          <w:tcPr>
+            <w:tcW w:w="4508" w:type="dxa"/>
+          </w:tcPr>
+          <w:p>
+            <w:r>
+              <w:t>duration</w:t>
+            </w:r>
+          </w:p>
+        </w:tc>
+        <w:tc>
+          <w:tcPr>
+            <w:tcW w:w="4508" w:type="dxa"/>
+          </w:tcPr>
+          <w:p>
+            <w:r>
+              <w:t xml:space="preserve">The </w:t>
+            </w:r>
+            <w:r>
+              <w:t>duration of the song</w:t>
             </w:r>
           </w:p>
         </w:tc>
@@ -322,7 +395,7 @@
           <w:p>
             <w:proofErr w:type="spellStart"/>
             <w:r>
-              <w:t>artist_name</w:t>
+              <w:t>song_release_date</w:t>
             </w:r>
             <w:proofErr w:type="spellEnd"/>
           </w:p>
@@ -333,77 +406,16 @@
           </w:tcPr>
           <w:p>
             <w:r>
-              <w:t>The name of the artist</w:t>
-            </w:r>
-          </w:p>
-        </w:tc>
-      </w:tr>
-      <w:tr>
-        <w:tc>
-          <w:tcPr>
-            <w:tcW w:w="4508" w:type="dxa"/>
-          </w:tcPr>
-          <w:p>
-            <w:proofErr w:type="spellStart"/>
-            <w:r>
-              <w:t>album_name</w:t>
-            </w:r>
-            <w:proofErr w:type="spellEnd"/>
-          </w:p>
-        </w:tc>
-        <w:tc>
-          <w:tcPr>
-            <w:tcW w:w="4508" w:type="dxa"/>
-          </w:tcPr>
-          <w:p>
-            <w:r>
-              <w:t>The name of the album</w:t>
-            </w:r>
-          </w:p>
-        </w:tc>
-      </w:tr>
-      <w:tr>
-        <w:tc>
-          <w:tcPr>
-            <w:tcW w:w="4508" w:type="dxa"/>
-          </w:tcPr>
-          <w:p>
-            <w:proofErr w:type="spellStart"/>
-            <w:r>
-              <w:t>song_ranking</w:t>
-            </w:r>
-            <w:proofErr w:type="spellEnd"/>
-          </w:p>
-        </w:tc>
-        <w:tc>
-          <w:tcPr>
-            <w:tcW w:w="4508" w:type="dxa"/>
-          </w:tcPr>
-          <w:p>
-            <w:r>
-              <w:t>The ranking of the song</w:t>
-            </w:r>
-          </w:p>
-        </w:tc>
-      </w:tr>
-      <w:tr>
-        <w:tc>
-          <w:tcPr>
-            <w:tcW w:w="4508" w:type="dxa"/>
-          </w:tcPr>
-          <w:p>
-            <w:r>
-              <w:t>duration</w:t>
-            </w:r>
-          </w:p>
-        </w:tc>
-        <w:tc>
-          <w:tcPr>
-            <w:tcW w:w="4508" w:type="dxa"/>
-          </w:tcPr>
-          <w:p>
-            <w:r>
-              <w:t>The duration of song</w:t>
+              <w:t xml:space="preserve">The </w:t>
+            </w:r>
+            <w:r>
+              <w:t>year</w:t>
+            </w:r>
+            <w:r>
+              <w:t xml:space="preserve"> song</w:t>
+            </w:r>
+            <w:r>
+              <w:t xml:space="preserve"> was released</w:t>
             </w:r>
           </w:p>
         </w:tc>
@@ -509,30 +521,6 @@
           </w:p>
         </w:tc>
       </w:tr>
-      <w:tr>
-        <w:tc>
-          <w:tcPr>
-            <w:tcW w:w="4508" w:type="dxa"/>
-          </w:tcPr>
-          <w:p>
-            <w:proofErr w:type="spellStart"/>
-            <w:r>
-              <w:t>release_year</w:t>
-            </w:r>
-            <w:proofErr w:type="spellEnd"/>
-          </w:p>
-        </w:tc>
-        <w:tc>
-          <w:tcPr>
-            <w:tcW w:w="4508" w:type="dxa"/>
-          </w:tcPr>
-          <w:p>
-            <w:r>
-              <w:t>The year album was released</w:t>
-            </w:r>
-          </w:p>
-        </w:tc>
-      </w:tr>
     </w:tbl>
     <w:p/>
     <w:p>
@@ -675,107 +663,6 @@
               <w:t>happen</w:t>
             </w:r>
             <w:proofErr w:type="gramEnd"/>
-          </w:p>
-        </w:tc>
-      </w:tr>
-    </w:tbl>
-    <w:p/>
-    <w:p>
-      <w:pPr>
-        <w:rPr>
-          <w:b/>
-          <w:bCs/>
-        </w:rPr>
-      </w:pPr>
-      <w:r>
-        <w:rPr>
-          <w:b/>
-          <w:bCs/>
-        </w:rPr>
-        <w:t>GENRES</w:t>
-      </w:r>
-    </w:p>
-    <w:p/>
-    <w:tbl>
-      <w:tblPr>
-        <w:tblStyle w:val="TableGrid"/>
-        <w:tblW w:w="0" w:type="auto"/>
-        <w:tblLook w:val="04A0" w:firstRow="1" w:lastRow="0" w:firstColumn="1" w:lastColumn="0" w:noHBand="0" w:noVBand="1"/>
-      </w:tblPr>
-      <w:tblGrid>
-        <w:gridCol w:w="4508"/>
-        <w:gridCol w:w="4508"/>
-      </w:tblGrid>
-      <w:tr>
-        <w:tc>
-          <w:tcPr>
-            <w:tcW w:w="4508" w:type="dxa"/>
-          </w:tcPr>
-          <w:p>
-            <w:r>
-              <w:t>Column name</w:t>
-            </w:r>
-          </w:p>
-        </w:tc>
-        <w:tc>
-          <w:tcPr>
-            <w:tcW w:w="4508" w:type="dxa"/>
-          </w:tcPr>
-          <w:p>
-            <w:r>
-              <w:t>Definition</w:t>
-            </w:r>
-          </w:p>
-        </w:tc>
-      </w:tr>
-      <w:tr>
-        <w:tc>
-          <w:tcPr>
-            <w:tcW w:w="4508" w:type="dxa"/>
-          </w:tcPr>
-          <w:p>
-            <w:proofErr w:type="spellStart"/>
-            <w:r>
-              <w:t>genres_id</w:t>
-            </w:r>
-            <w:proofErr w:type="spellEnd"/>
-          </w:p>
-        </w:tc>
-        <w:tc>
-          <w:tcPr>
-            <w:tcW w:w="4508" w:type="dxa"/>
-          </w:tcPr>
-          <w:p>
-            <w:r>
-              <w:t xml:space="preserve">The unique id for each </w:t>
-            </w:r>
-            <w:r>
-              <w:t>genre</w:t>
-            </w:r>
-          </w:p>
-        </w:tc>
-      </w:tr>
-      <w:tr>
-        <w:tc>
-          <w:tcPr>
-            <w:tcW w:w="4508" w:type="dxa"/>
-          </w:tcPr>
-          <w:p>
-            <w:proofErr w:type="spellStart"/>
-            <w:r>
-              <w:t>genres_name</w:t>
-            </w:r>
-            <w:proofErr w:type="spellEnd"/>
-          </w:p>
-        </w:tc>
-        <w:tc>
-          <w:tcPr>
-            <w:tcW w:w="4508" w:type="dxa"/>
-          </w:tcPr>
-          <w:p>
-            <w:r>
-              <w:t>Song characterized by a particular style</w:t>
-            </w:r>
           </w:p>
         </w:tc>
       </w:tr>

--- a/ERD/Data dictionary.docx
+++ b/ERD/Data dictionary.docx
@@ -84,30 +84,6 @@
           <w:p>
             <w:proofErr w:type="spellStart"/>
             <w:r>
-              <w:t>artist_id</w:t>
-            </w:r>
-            <w:proofErr w:type="spellEnd"/>
-          </w:p>
-        </w:tc>
-        <w:tc>
-          <w:tcPr>
-            <w:tcW w:w="4508" w:type="dxa"/>
-          </w:tcPr>
-          <w:p>
-            <w:r>
-              <w:t>The unique id for each artist</w:t>
-            </w:r>
-          </w:p>
-        </w:tc>
-      </w:tr>
-      <w:tr>
-        <w:tc>
-          <w:tcPr>
-            <w:tcW w:w="4508" w:type="dxa"/>
-          </w:tcPr>
-          <w:p>
-            <w:proofErr w:type="spellStart"/>
-            <w:r>
               <w:t>artist_name</w:t>
             </w:r>
             <w:proofErr w:type="spellEnd"/>
@@ -132,62 +108,24 @@
           <w:p>
             <w:proofErr w:type="spellStart"/>
             <w:r>
-              <w:t>artist_ranking</w:t>
-            </w:r>
-            <w:proofErr w:type="spellEnd"/>
-          </w:p>
-        </w:tc>
-        <w:tc>
-          <w:tcPr>
-            <w:tcW w:w="4508" w:type="dxa"/>
-          </w:tcPr>
-          <w:p>
-            <w:r>
-              <w:t>The ranking of artist</w:t>
-            </w:r>
-          </w:p>
-        </w:tc>
-      </w:tr>
-      <w:tr>
-        <w:tc>
-          <w:tcPr>
-            <w:tcW w:w="4508" w:type="dxa"/>
-          </w:tcPr>
-          <w:p>
-            <w:r>
-              <w:t>gender</w:t>
-            </w:r>
-          </w:p>
-        </w:tc>
-        <w:tc>
-          <w:tcPr>
-            <w:tcW w:w="4508" w:type="dxa"/>
-          </w:tcPr>
-          <w:p>
-            <w:r>
-              <w:t>The gender of artist</w:t>
-            </w:r>
-          </w:p>
-        </w:tc>
-      </w:tr>
-      <w:tr>
-        <w:tc>
-          <w:tcPr>
-            <w:tcW w:w="4508" w:type="dxa"/>
-          </w:tcPr>
-          <w:p>
-            <w:r>
-              <w:t>age</w:t>
-            </w:r>
-          </w:p>
-        </w:tc>
-        <w:tc>
-          <w:tcPr>
-            <w:tcW w:w="4508" w:type="dxa"/>
-          </w:tcPr>
-          <w:p>
-            <w:r>
-              <w:t>The age of artist</w:t>
+              <w:t>artist_</w:t>
+            </w:r>
+            <w:r>
+              <w:t>spotify_ID</w:t>
+            </w:r>
+            <w:proofErr w:type="spellEnd"/>
+          </w:p>
+        </w:tc>
+        <w:tc>
+          <w:tcPr>
+            <w:tcW w:w="4508" w:type="dxa"/>
+          </w:tcPr>
+          <w:p>
+            <w:r>
+              <w:t xml:space="preserve">The </w:t>
+            </w:r>
+            <w:r>
+              <w:t>unique id for each artist</w:t>
             </w:r>
           </w:p>
         </w:tc>
@@ -250,6 +188,126 @@
           <w:p>
             <w:proofErr w:type="spellStart"/>
             <w:r>
+              <w:t>song_ID</w:t>
+            </w:r>
+            <w:proofErr w:type="spellEnd"/>
+          </w:p>
+        </w:tc>
+        <w:tc>
+          <w:tcPr>
+            <w:tcW w:w="4508" w:type="dxa"/>
+          </w:tcPr>
+          <w:p>
+            <w:r>
+              <w:t>The unique id for each song</w:t>
+            </w:r>
+          </w:p>
+        </w:tc>
+      </w:tr>
+      <w:tr>
+        <w:tc>
+          <w:tcPr>
+            <w:tcW w:w="4508" w:type="dxa"/>
+          </w:tcPr>
+          <w:p>
+            <w:proofErr w:type="spellStart"/>
+            <w:r>
+              <w:t>song_title</w:t>
+            </w:r>
+            <w:proofErr w:type="spellEnd"/>
+          </w:p>
+        </w:tc>
+        <w:tc>
+          <w:tcPr>
+            <w:tcW w:w="4508" w:type="dxa"/>
+          </w:tcPr>
+          <w:p>
+            <w:r>
+              <w:t>The name of the song</w:t>
+            </w:r>
+          </w:p>
+        </w:tc>
+      </w:tr>
+      <w:tr>
+        <w:tc>
+          <w:tcPr>
+            <w:tcW w:w="4508" w:type="dxa"/>
+          </w:tcPr>
+          <w:p>
+            <w:proofErr w:type="spellStart"/>
+            <w:r>
+              <w:t>album_name</w:t>
+            </w:r>
+            <w:proofErr w:type="spellEnd"/>
+          </w:p>
+        </w:tc>
+        <w:tc>
+          <w:tcPr>
+            <w:tcW w:w="4508" w:type="dxa"/>
+          </w:tcPr>
+          <w:p>
+            <w:r>
+              <w:t>The name of the album</w:t>
+            </w:r>
+          </w:p>
+        </w:tc>
+      </w:tr>
+      <w:tr>
+        <w:tc>
+          <w:tcPr>
+            <w:tcW w:w="4508" w:type="dxa"/>
+          </w:tcPr>
+          <w:p>
+            <w:proofErr w:type="spellStart"/>
+            <w:r>
+              <w:t>track_spotify_ID</w:t>
+            </w:r>
+            <w:proofErr w:type="spellEnd"/>
+          </w:p>
+        </w:tc>
+        <w:tc>
+          <w:tcPr>
+            <w:tcW w:w="4508" w:type="dxa"/>
+          </w:tcPr>
+          <w:p>
+            <w:r>
+              <w:t>The unique track id</w:t>
+            </w:r>
+          </w:p>
+        </w:tc>
+      </w:tr>
+      <w:tr>
+        <w:tc>
+          <w:tcPr>
+            <w:tcW w:w="4508" w:type="dxa"/>
+          </w:tcPr>
+          <w:p>
+            <w:proofErr w:type="spellStart"/>
+            <w:r>
+              <w:t>artist_spotify_ID</w:t>
+            </w:r>
+            <w:proofErr w:type="spellEnd"/>
+          </w:p>
+        </w:tc>
+        <w:tc>
+          <w:tcPr>
+            <w:tcW w:w="4508" w:type="dxa"/>
+          </w:tcPr>
+          <w:p>
+            <w:r>
+              <w:t>The unique id for each artist</w:t>
+            </w:r>
+          </w:p>
+        </w:tc>
+      </w:tr>
+      <w:tr>
+        <w:tc>
+          <w:tcPr>
+            <w:tcW w:w="4508" w:type="dxa"/>
+          </w:tcPr>
+          <w:p>
+            <w:proofErr w:type="spellStart"/>
+            <w:r>
               <w:t>song_ranking</w:t>
             </w:r>
             <w:proofErr w:type="spellEnd"/>
@@ -274,103 +332,33 @@
           <w:p>
             <w:proofErr w:type="spellStart"/>
             <w:r>
-              <w:t>song_title</w:t>
-            </w:r>
-            <w:proofErr w:type="spellEnd"/>
-          </w:p>
-        </w:tc>
-        <w:tc>
-          <w:tcPr>
-            <w:tcW w:w="4508" w:type="dxa"/>
-          </w:tcPr>
-          <w:p>
-            <w:r>
-              <w:t>The name of the song</w:t>
-            </w:r>
-          </w:p>
-        </w:tc>
-      </w:tr>
-      <w:tr>
-        <w:tc>
-          <w:tcPr>
-            <w:tcW w:w="4508" w:type="dxa"/>
-          </w:tcPr>
-          <w:p>
-            <w:proofErr w:type="spellStart"/>
-            <w:r>
-              <w:t>artist_name</w:t>
-            </w:r>
-            <w:proofErr w:type="spellEnd"/>
-          </w:p>
-        </w:tc>
-        <w:tc>
-          <w:tcPr>
-            <w:tcW w:w="4508" w:type="dxa"/>
-          </w:tcPr>
-          <w:p>
-            <w:r>
-              <w:t>The name of the artist</w:t>
-            </w:r>
-          </w:p>
-        </w:tc>
-      </w:tr>
-      <w:tr>
-        <w:tc>
-          <w:tcPr>
-            <w:tcW w:w="4508" w:type="dxa"/>
-          </w:tcPr>
-          <w:p>
-            <w:proofErr w:type="spellStart"/>
-            <w:r>
-              <w:t>artist_id</w:t>
-            </w:r>
-            <w:proofErr w:type="spellEnd"/>
-          </w:p>
-        </w:tc>
-        <w:tc>
-          <w:tcPr>
-            <w:tcW w:w="4508" w:type="dxa"/>
-          </w:tcPr>
-          <w:p>
-            <w:r>
-              <w:t>The unique id for each artist</w:t>
-            </w:r>
-          </w:p>
-        </w:tc>
-      </w:tr>
-      <w:tr>
-        <w:tc>
-          <w:tcPr>
-            <w:tcW w:w="4508" w:type="dxa"/>
-          </w:tcPr>
-          <w:p>
-            <w:proofErr w:type="spellStart"/>
-            <w:r>
-              <w:t>album_name</w:t>
-            </w:r>
-            <w:proofErr w:type="spellEnd"/>
-          </w:p>
-        </w:tc>
-        <w:tc>
-          <w:tcPr>
-            <w:tcW w:w="4508" w:type="dxa"/>
-          </w:tcPr>
-          <w:p>
-            <w:r>
-              <w:t>The name of the album</w:t>
-            </w:r>
-          </w:p>
-        </w:tc>
-      </w:tr>
-      <w:tr>
-        <w:tc>
-          <w:tcPr>
-            <w:tcW w:w="4508" w:type="dxa"/>
-          </w:tcPr>
-          <w:p>
-            <w:r>
-              <w:t>duration</w:t>
-            </w:r>
+              <w:t>spotify_popularity</w:t>
+            </w:r>
+            <w:proofErr w:type="spellEnd"/>
+          </w:p>
+        </w:tc>
+        <w:tc>
+          <w:tcPr>
+            <w:tcW w:w="4508" w:type="dxa"/>
+          </w:tcPr>
+          <w:p>
+            <w:r>
+              <w:t>The popularity of the song on Spotify</w:t>
+            </w:r>
+          </w:p>
+        </w:tc>
+      </w:tr>
+      <w:tr>
+        <w:tc>
+          <w:tcPr>
+            <w:tcW w:w="4508" w:type="dxa"/>
+          </w:tcPr>
+          <w:p>
+            <w:proofErr w:type="spellStart"/>
+            <w:r>
+              <w:t>song_duration</w:t>
+            </w:r>
+            <w:proofErr w:type="spellEnd"/>
           </w:p>
         </w:tc>
         <w:tc>
@@ -505,18 +493,27 @@
           <w:p>
             <w:proofErr w:type="spellStart"/>
             <w:r>
-              <w:t>album_name</w:t>
-            </w:r>
-            <w:proofErr w:type="spellEnd"/>
-          </w:p>
-        </w:tc>
-        <w:tc>
-          <w:tcPr>
-            <w:tcW w:w="4508" w:type="dxa"/>
-          </w:tcPr>
-          <w:p>
-            <w:r>
-              <w:t>The name of the album</w:t>
+              <w:t>album_</w:t>
+            </w:r>
+            <w:r>
+              <w:t>type</w:t>
+            </w:r>
+            <w:proofErr w:type="spellEnd"/>
+          </w:p>
+        </w:tc>
+        <w:tc>
+          <w:tcPr>
+            <w:tcW w:w="4508" w:type="dxa"/>
+          </w:tcPr>
+          <w:p>
+            <w:r>
+              <w:t xml:space="preserve">The </w:t>
+            </w:r>
+            <w:r>
+              <w:t>type</w:t>
+            </w:r>
+            <w:r>
+              <w:t xml:space="preserve"> of the album</w:t>
             </w:r>
           </w:p>
         </w:tc>
@@ -579,18 +576,53 @@
           <w:p>
             <w:proofErr w:type="spellStart"/>
             <w:r>
-              <w:t>artist_name</w:t>
-            </w:r>
-            <w:proofErr w:type="spellEnd"/>
-          </w:p>
-        </w:tc>
-        <w:tc>
-          <w:tcPr>
-            <w:tcW w:w="4508" w:type="dxa"/>
-          </w:tcPr>
-          <w:p>
-            <w:r>
-              <w:t>The name of the artist</w:t>
+              <w:t>artist_spotify_ID</w:t>
+            </w:r>
+            <w:proofErr w:type="spellEnd"/>
+          </w:p>
+        </w:tc>
+        <w:tc>
+          <w:tcPr>
+            <w:tcW w:w="4508" w:type="dxa"/>
+          </w:tcPr>
+          <w:p>
+            <w:r>
+              <w:t>The unique id for each artist</w:t>
+            </w:r>
+          </w:p>
+        </w:tc>
+      </w:tr>
+      <w:tr>
+        <w:tc>
+          <w:tcPr>
+            <w:tcW w:w="4508" w:type="dxa"/>
+          </w:tcPr>
+          <w:p>
+            <w:proofErr w:type="spellStart"/>
+            <w:r>
+              <w:t>api_</w:t>
+            </w:r>
+            <w:r>
+              <w:t>artist</w:t>
+            </w:r>
+            <w:proofErr w:type="spellEnd"/>
+          </w:p>
+        </w:tc>
+        <w:tc>
+          <w:tcPr>
+            <w:tcW w:w="4508" w:type="dxa"/>
+          </w:tcPr>
+          <w:p>
+            <w:r>
+              <w:t xml:space="preserve">The </w:t>
+            </w:r>
+            <w:proofErr w:type="spellStart"/>
+            <w:r>
+              <w:t>api</w:t>
+            </w:r>
+            <w:proofErr w:type="spellEnd"/>
+            <w:r>
+              <w:t xml:space="preserve"> of the artist</w:t>
             </w:r>
           </w:p>
         </w:tc>
@@ -624,6 +656,28 @@
           </w:tcPr>
           <w:p>
             <w:r>
+              <w:t>country</w:t>
+            </w:r>
+          </w:p>
+        </w:tc>
+        <w:tc>
+          <w:tcPr>
+            <w:tcW w:w="4508" w:type="dxa"/>
+          </w:tcPr>
+          <w:p>
+            <w:r>
+              <w:t>The country where the concert took place</w:t>
+            </w:r>
+          </w:p>
+        </w:tc>
+      </w:tr>
+      <w:tr>
+        <w:tc>
+          <w:tcPr>
+            <w:tcW w:w="4508" w:type="dxa"/>
+          </w:tcPr>
+          <w:p>
+            <w:r>
               <w:t>location</w:t>
             </w:r>
           </w:p>
@@ -658,11 +712,9 @@
             <w:r>
               <w:t xml:space="preserve">The date when the concert </w:t>
             </w:r>
-            <w:proofErr w:type="gramStart"/>
-            <w:r>
-              <w:t>happen</w:t>
-            </w:r>
-            <w:proofErr w:type="gramEnd"/>
+            <w:r>
+              <w:t>happened</w:t>
+            </w:r>
           </w:p>
         </w:tc>
       </w:tr>
